--- a/GymBuddy - documentación.docx
+++ b/GymBuddy - documentación.docx
@@ -278,25 +278,29 @@
     <w:p>
       <w:pPr>
         <w:rPr>
+          <w:b/>
+          <w:bCs/>
           <w:u w:val="single"/>
         </w:rPr>
       </w:pPr>
-    </w:p>
-    <w:p>
-      <w:pPr>
-        <w:rPr>
+      <w:r>
+        <w:rPr>
+          <w:b/>
+          <w:bCs/>
           <w:u w:val="single"/>
         </w:rPr>
-      </w:pPr>
-    </w:p>
-    <w:p>
-      <w:pPr>
+        <w:t>Perfil</w:t>
+      </w:r>
+      <w:r>
         <w:rPr>
           <w:b/>
           <w:bCs/>
           <w:u w:val="single"/>
         </w:rPr>
-      </w:pPr>
+        <w:t xml:space="preserve"> por el momento:</w:t>
+      </w:r>
+    </w:p>
+    <w:p>
       <w:r>
         <w:rPr>
           <w:b/>
@@ -304,16 +308,16 @@
           <w:u w:val="single"/>
         </w:rPr>
         <w:drawing>
-          <wp:anchor distT="0" distB="0" distL="114300" distR="114300" simplePos="0" relativeHeight="251661312" behindDoc="0" locked="0" layoutInCell="1" allowOverlap="1" wp14:anchorId="5D7B9A81" wp14:editId="5C1B475D">
+          <wp:anchor distT="0" distB="0" distL="114300" distR="114300" simplePos="0" relativeHeight="251661312" behindDoc="0" locked="0" layoutInCell="1" allowOverlap="1" wp14:anchorId="5D7B9A81" wp14:editId="7E959C8E">
             <wp:simplePos x="0" y="0"/>
-            <wp:positionH relativeFrom="column">
-              <wp:posOffset>3773170</wp:posOffset>
+            <wp:positionH relativeFrom="margin">
+              <wp:align>right</wp:align>
             </wp:positionH>
             <wp:positionV relativeFrom="paragraph">
-              <wp:posOffset>6350</wp:posOffset>
+              <wp:posOffset>25400</wp:posOffset>
             </wp:positionV>
             <wp:extent cx="1556385" cy="3267075"/>
-            <wp:effectExtent l="0" t="0" r="5715" b="0"/>
+            <wp:effectExtent l="0" t="0" r="5715" b="9525"/>
             <wp:wrapNone/>
             <wp:docPr id="1514305068" name="Imagen 1"/>
             <wp:cNvGraphicFramePr>
@@ -359,108 +363,113 @@
           </wp:anchor>
         </w:drawing>
       </w:r>
-      <w:r>
-        <w:rPr>
-          <w:b/>
-          <w:bCs/>
+    </w:p>
+    <w:p>
+      <w:r>
+        <w:t xml:space="preserve">No tenemos una idea clara todavía de qué </w:t>
+      </w:r>
+    </w:p>
+    <w:p>
+      <w:r>
+        <w:t>sería</w:t>
+      </w:r>
+      <w:r>
+        <w:t xml:space="preserve"> necesario poner en el perfil,</w:t>
+      </w:r>
+    </w:p>
+    <w:p>
+      <w:r>
+        <w:t xml:space="preserve">ya sea información de facturación o qué datos </w:t>
+      </w:r>
+    </w:p>
+    <w:p>
+      <w:r>
+        <w:t>personales.</w:t>
+      </w:r>
+    </w:p>
+    <w:p/>
+    <w:p>
+      <w:r>
+        <w:t>Algo pendiente y muy importante es</w:t>
+      </w:r>
+      <w:r>
+        <w:t xml:space="preserve"> la opción </w:t>
+      </w:r>
+    </w:p>
+    <w:p>
+      <w:pPr>
+        <w:rPr>
+          <w:b/>
+          <w:bCs/>
+        </w:rPr>
+      </w:pPr>
+      <w:r>
+        <w:t>de elegir</w:t>
+      </w:r>
+      <w:r>
+        <w:t xml:space="preserve"> entre</w:t>
+      </w:r>
+      <w:r>
+        <w:t xml:space="preserve"> </w:t>
+      </w:r>
+      <w:r>
+        <w:rPr>
+          <w:b/>
+          <w:bCs/>
+        </w:rPr>
+        <w:t xml:space="preserve">planes de entrenamiento </w:t>
+      </w:r>
+    </w:p>
+    <w:p>
+      <w:r>
+        <w:rPr>
+          <w:b/>
+          <w:bCs/>
+        </w:rPr>
+        <w:t>prefabricados</w:t>
+      </w:r>
+      <w:r>
+        <w:t xml:space="preserve">, con calendarios ya llenos según </w:t>
+      </w:r>
+    </w:p>
+    <w:p>
+      <w:r>
+        <w:t>la meta personal de cada uno</w:t>
+      </w:r>
+      <w:r>
+        <w:t>.</w:t>
+      </w:r>
+      <w:r>
+        <w:t xml:space="preserve"> Una vez que selecciono </w:t>
+      </w:r>
+    </w:p>
+    <w:p>
+      <w:r>
+        <w:t xml:space="preserve">un plan puedo modificarlo a gusto añadiendo </w:t>
+      </w:r>
+    </w:p>
+    <w:p>
+      <w:pPr>
+        <w:rPr>
           <w:u w:val="single"/>
         </w:rPr>
-        <w:t>Perfil</w:t>
-      </w:r>
-      <w:r>
-        <w:rPr>
-          <w:b/>
-          <w:bCs/>
-          <w:u w:val="single"/>
-        </w:rPr>
-        <w:t xml:space="preserve"> por el momento:</w:t>
-      </w:r>
-    </w:p>
-    <w:p/>
-    <w:p>
-      <w:r>
-        <w:t xml:space="preserve">No tenemos una idea clara todavía de qué </w:t>
-      </w:r>
-    </w:p>
-    <w:p>
-      <w:r>
-        <w:t>sería</w:t>
-      </w:r>
-      <w:r>
-        <w:t xml:space="preserve"> necesario poner en el perfil,</w:t>
-      </w:r>
-    </w:p>
-    <w:p>
-      <w:r>
-        <w:t xml:space="preserve">ya sea información de facturación o qué datos </w:t>
-      </w:r>
-    </w:p>
-    <w:p>
-      <w:r>
-        <w:t>personales.</w:t>
-      </w:r>
-    </w:p>
-    <w:p/>
-    <w:p>
-      <w:r>
-        <w:t>Algo pendiente y muy importante es</w:t>
-      </w:r>
-      <w:r>
-        <w:t xml:space="preserve"> la opción </w:t>
-      </w:r>
-    </w:p>
-    <w:p>
-      <w:pPr>
-        <w:rPr>
-          <w:b/>
-          <w:bCs/>
-        </w:rPr>
       </w:pPr>
       <w:r>
-        <w:t>de elegir</w:t>
-      </w:r>
-      <w:r>
-        <w:t xml:space="preserve"> entre</w:t>
-      </w:r>
-      <w:r>
-        <w:t xml:space="preserve"> </w:t>
-      </w:r>
-      <w:r>
-        <w:rPr>
-          <w:b/>
-          <w:bCs/>
-        </w:rPr>
-        <w:t xml:space="preserve">planes de entrenamiento </w:t>
-      </w:r>
-    </w:p>
-    <w:p>
-      <w:r>
-        <w:rPr>
-          <w:b/>
-          <w:bCs/>
-        </w:rPr>
-        <w:t>prefabricados</w:t>
-      </w:r>
-      <w:r>
-        <w:t xml:space="preserve">, con calendarios ya llenos según </w:t>
-      </w:r>
-    </w:p>
-    <w:p>
-      <w:r>
-        <w:t>la meta personal de cada uno</w:t>
+        <w:t xml:space="preserve">nuevos </w:t>
+      </w:r>
+      <w:proofErr w:type="spellStart"/>
+      <w:r>
+        <w:t>workouts</w:t>
+      </w:r>
+      <w:proofErr w:type="spellEnd"/>
+      <w:r>
+        <w:t xml:space="preserve"> y modificando el calendario</w:t>
       </w:r>
       <w:r>
         <w:t>.</w:t>
       </w:r>
     </w:p>
     <w:p>
-      <w:pPr>
-        <w:rPr>
-          <w:b/>
-          <w:bCs/>
-          <w:u w:val="single"/>
-        </w:rPr>
-      </w:pPr>
       <w:r>
         <w:rPr>
           <w:b/>
@@ -469,16 +478,16 @@
         </w:rPr>
         <w:lastRenderedPageBreak/>
         <w:drawing>
-          <wp:anchor distT="0" distB="0" distL="114300" distR="114300" simplePos="0" relativeHeight="251662336" behindDoc="0" locked="0" layoutInCell="1" allowOverlap="1" wp14:anchorId="01044001" wp14:editId="6F225DB6">
+          <wp:anchor distT="0" distB="0" distL="114300" distR="114300" simplePos="0" relativeHeight="251662336" behindDoc="1" locked="0" layoutInCell="1" allowOverlap="1" wp14:anchorId="01044001" wp14:editId="1848510F">
             <wp:simplePos x="0" y="0"/>
             <wp:positionH relativeFrom="margin">
-              <wp:posOffset>3272790</wp:posOffset>
+              <wp:posOffset>3425190</wp:posOffset>
             </wp:positionH>
             <wp:positionV relativeFrom="paragraph">
               <wp:posOffset>5080</wp:posOffset>
             </wp:positionV>
-            <wp:extent cx="1752885" cy="3209925"/>
-            <wp:effectExtent l="0" t="0" r="0" b="0"/>
+            <wp:extent cx="1752600" cy="3209925"/>
+            <wp:effectExtent l="0" t="0" r="0" b="9525"/>
             <wp:wrapNone/>
             <wp:docPr id="650424557" name="Imagen 1"/>
             <wp:cNvGraphicFramePr>
@@ -506,7 +515,7 @@
                   <pic:spPr>
                     <a:xfrm>
                       <a:off x="0" y="0"/>
-                      <a:ext cx="1752885" cy="3209925"/>
+                      <a:ext cx="1752600" cy="3209925"/>
                     </a:xfrm>
                     <a:prstGeom prst="rect">
                       <a:avLst/>
@@ -524,12 +533,21 @@
           </wp:anchor>
         </w:drawing>
       </w:r>
-      <w:r>
+    </w:p>
+    <w:p>
+      <w:pPr>
         <w:rPr>
           <w:b/>
           <w:bCs/>
           <w:u w:val="single"/>
         </w:rPr>
+      </w:pPr>
+      <w:r>
+        <w:rPr>
+          <w:b/>
+          <w:bCs/>
+          <w:u w:val="single"/>
+        </w:rPr>
         <w:t>Modales sin implementar:</w:t>
       </w:r>
     </w:p>
@@ -601,25 +619,44 @@
         <w:t>Calendario</w:t>
       </w:r>
       <w:r>
-        <w:t xml:space="preserve"> es de poder hacer una lista,</w:t>
-      </w:r>
-    </w:p>
-    <w:p>
-      <w:r>
-        <w:t xml:space="preserve">Programando los </w:t>
-      </w:r>
+        <w:t xml:space="preserve"> es </w:t>
+      </w:r>
+      <w:r>
+        <w:t xml:space="preserve">tener </w:t>
+      </w:r>
+      <w:r>
+        <w:t>una lista</w:t>
+      </w:r>
+      <w:r>
+        <w:t xml:space="preserve"> con los </w:t>
+      </w:r>
+    </w:p>
+    <w:p>
       <w:proofErr w:type="spellStart"/>
       <w:r>
         <w:t>workouts</w:t>
       </w:r>
       <w:proofErr w:type="spellEnd"/>
       <w:r>
-        <w:t xml:space="preserve"> cada día de la semana</w:t>
-      </w:r>
-    </w:p>
-    <w:p>
-      <w:r>
-        <w:t>En el</w:t>
+        <w:t xml:space="preserve"> de la semana, y puedo añadir o retirar </w:t>
+      </w:r>
+    </w:p>
+    <w:p>
+      <w:proofErr w:type="spellStart"/>
+      <w:r>
+        <w:t>workouts</w:t>
+      </w:r>
+      <w:proofErr w:type="spellEnd"/>
+      <w:r>
+        <w:t xml:space="preserve"> como plazca.</w:t>
+      </w:r>
+    </w:p>
+    <w:p>
+      <w:r>
+        <w:t xml:space="preserve">En </w:t>
+      </w:r>
+      <w:r>
+        <w:t>cada</w:t>
       </w:r>
       <w:r>
         <w:rPr>
@@ -664,7 +701,16 @@
       </w:r>
       <w:proofErr w:type="spellEnd"/>
       <w:r>
-        <w:t xml:space="preserve"> cuando se termina </w:t>
+        <w:t xml:space="preserve"> </w:t>
+      </w:r>
+      <w:r>
+        <w:rPr>
+          <w:u w:val="single"/>
+        </w:rPr>
+        <w:t>cuando</w:t>
+      </w:r>
+      <w:r>
+        <w:t xml:space="preserve"> se termina </w:t>
       </w:r>
     </w:p>
     <w:p>
